--- a/Assignment.docx
+++ b/Assignment.docx
@@ -199,7 +199,15 @@
         <w:t xml:space="preserve"> </w:t>
       </w:r>
       <w:r>
-        <w:t xml:space="preserve">This formula calculates the error by squaring the difference between the real ‘mpg’ and ‘predicted_mpg’ by the model. By squaring, when we use the </w:t>
+        <w:t>This formula calculates the error by squaring the difference between the real ‘mpg’ and ‘</w:t>
+      </w:r>
+      <w:proofErr w:type="spellStart"/>
+      <w:r>
+        <w:t>predicted_mpg</w:t>
+      </w:r>
+      <w:proofErr w:type="spellEnd"/>
+      <w:r>
+        <w:t xml:space="preserve">’ by the model. By squaring, when we use the </w:t>
       </w:r>
       <w:r>
         <w:t>optimization algorithm like Gradient descent, it will punish the large errors than the small ones.</w:t>
@@ -812,7 +820,31 @@
         <w:t>Elastic Net loss </w:t>
       </w:r>
       <w:r>
-        <w:t>– It combines both L1 and l2 regularization penalties. In model we control it with l1_ratio value.</w:t>
+        <w:t xml:space="preserve">– It combines both </w:t>
+      </w:r>
+      <w:proofErr w:type="spellStart"/>
+      <w:r>
+        <w:t>L1</w:t>
+      </w:r>
+      <w:proofErr w:type="spellEnd"/>
+      <w:r>
+        <w:t xml:space="preserve"> and </w:t>
+      </w:r>
+      <w:proofErr w:type="spellStart"/>
+      <w:r>
+        <w:t>l2</w:t>
+      </w:r>
+      <w:proofErr w:type="spellEnd"/>
+      <w:r>
+        <w:t xml:space="preserve"> regularization penalties. In model we control it with </w:t>
+      </w:r>
+      <w:proofErr w:type="spellStart"/>
+      <w:r>
+        <w:t>l1_ratio</w:t>
+      </w:r>
+      <w:proofErr w:type="spellEnd"/>
+      <w:r>
+        <w:t xml:space="preserve"> value.</w:t>
       </w:r>
     </w:p>
     <w:p>
@@ -1443,7 +1475,15 @@
         <w:t xml:space="preserve">Elastic Net is the best of both worlds. </w:t>
       </w:r>
       <w:r>
-        <w:t>It uses the ridge and lasso regularizations by setting l1_ratio value to the model. If we</w:t>
+        <w:t xml:space="preserve">It uses the ridge and lasso regularizations by setting </w:t>
+      </w:r>
+      <w:proofErr w:type="spellStart"/>
+      <w:r>
+        <w:t>l1_ratio</w:t>
+      </w:r>
+      <w:proofErr w:type="spellEnd"/>
+      <w:r>
+        <w:t xml:space="preserve"> value to the model. If we</w:t>
       </w:r>
       <w:r>
         <w:t xml:space="preserve"> have two features that are highly correlated (like displacement and weight), Lasso might randomly pick one and kill the other. Elastic Net's Ridge component helps it keep a more stable group of features while still eliminating the true noise.</w:t>
@@ -1497,7 +1537,15 @@
         <w:ind w:left="720"/>
       </w:pPr>
       <w:r>
-        <w:t>Below is the plot how each model performs at different alpha levels. Ridge reduced the coefficient to almost zero when alpha (regularization is increased but not zero), whereas lasso, makes most of the coefficients to zero removing many useful features out of the context. ElasticNet model shows better results.</w:t>
+        <w:t xml:space="preserve">Below is the plot how each model performs at different alpha levels. Ridge reduced the coefficient to almost zero when alpha (regularization is increased but not zero), whereas lasso, makes most of the coefficients to zero removing many useful features out of the context. </w:t>
+      </w:r>
+      <w:proofErr w:type="spellStart"/>
+      <w:r>
+        <w:t>ElasticNet</w:t>
+      </w:r>
+      <w:proofErr w:type="spellEnd"/>
+      <w:r>
+        <w:t xml:space="preserve"> model shows better results.</w:t>
       </w:r>
     </w:p>
     <w:p>
@@ -1505,6 +1553,9 @@
         <w:ind w:left="720"/>
       </w:pPr>
       <w:r>
+        <w:rPr>
+          <w:noProof/>
+        </w:rPr>
         <w:lastRenderedPageBreak/>
         <w:drawing>
           <wp:inline distT="0" distB="0" distL="0" distR="0" wp14:anchorId="2F578F45" wp14:editId="5F15D9B3">
@@ -1548,7 +1599,15 @@
         <w:ind w:left="720"/>
       </w:pPr>
       <w:r>
-        <w:t>Below is the mse values for all the models.</w:t>
+        <w:t xml:space="preserve">Below is the </w:t>
+      </w:r>
+      <w:proofErr w:type="spellStart"/>
+      <w:r>
+        <w:t>mse</w:t>
+      </w:r>
+      <w:proofErr w:type="spellEnd"/>
+      <w:r>
+        <w:t xml:space="preserve"> values for all the models.</w:t>
       </w:r>
     </w:p>
     <w:p>
@@ -1603,74 +1662,96 @@
       <w:pPr>
         <w:ind w:left="720"/>
       </w:pPr>
+      <w:proofErr w:type="spellStart"/>
       <w:r>
         <w:rPr>
           <w:b/>
           <w:bCs/>
         </w:rPr>
-        <w:t>ElasticNet:</w:t>
-      </w:r>
-      <w:r>
-        <w:t xml:space="preserve"> </w:t>
-      </w:r>
-      <w:r>
-        <w:t>[6.89, 8.77, 20.42]</w:t>
-      </w:r>
-      <w:r>
-        <w:t xml:space="preserve"> </w:t>
-      </w:r>
-      <w:r>
-        <w:t>(Error increases significantly)</w:t>
-      </w:r>
-    </w:p>
-    <w:p>
-      <w:r>
-        <w:t xml:space="preserve">As there is high multicollinearity between the features, ridge model performance is </w:t>
-      </w:r>
-      <w:r>
-        <w:t xml:space="preserve">better than lasso and elasticnet. </w:t>
-      </w:r>
-    </w:p>
-    <w:p/>
-    <w:p>
-      <w:pPr>
+        <w:t>ElasticNet</w:t>
+      </w:r>
+      <w:proofErr w:type="spellEnd"/>
+      <w:r>
         <w:rPr>
           <w:b/>
           <w:bCs/>
         </w:rPr>
-      </w:pPr>
-      <w:r>
+        <w:t>:</w:t>
+      </w:r>
+      <w:r>
+        <w:t xml:space="preserve"> </w:t>
+      </w:r>
+      <w:r>
+        <w:t>[6.89, 8.77, 20.42]</w:t>
+      </w:r>
+      <w:r>
+        <w:t xml:space="preserve"> (Error increases significantly)</w:t>
+      </w:r>
+    </w:p>
+    <w:p>
+      <w:r>
+        <w:t xml:space="preserve">As there is high multicollinearity between the features, ridge model performance is </w:t>
+      </w:r>
+      <w:r>
+        <w:t xml:space="preserve">better than lasso and </w:t>
+      </w:r>
+      <w:proofErr w:type="spellStart"/>
+      <w:r>
+        <w:t>elasticnet</w:t>
+      </w:r>
+      <w:proofErr w:type="spellEnd"/>
+      <w:r>
+        <w:t xml:space="preserve">. </w:t>
+      </w:r>
+    </w:p>
+    <w:p/>
+    <w:p>
+      <w:pPr>
         <w:rPr>
           <w:b/>
           <w:bCs/>
         </w:rPr>
-        <w:t xml:space="preserve">Plot 2 </w:t>
-      </w:r>
+      </w:pPr>
       <w:r>
         <w:rPr>
           <w:b/>
           <w:bCs/>
         </w:rPr>
-        <w:t>(</w:t>
+        <w:t xml:space="preserve">Plot 2 </w:t>
       </w:r>
       <w:r>
         <w:rPr>
           <w:b/>
           <w:bCs/>
         </w:rPr>
-        <w:t>A training vs testing error plot for different regularization strengths</w:t>
+        <w:t>(</w:t>
       </w:r>
       <w:r>
         <w:rPr>
           <w:b/>
           <w:bCs/>
         </w:rPr>
+        <w:t>A training vs testing error plot for different regularization strengths</w:t>
+      </w:r>
+      <w:r>
+        <w:rPr>
+          <w:b/>
+          <w:bCs/>
+        </w:rPr>
         <w:t>)</w:t>
       </w:r>
     </w:p>
     <w:p>
       <w:r>
-        <w:t>As the regularization increases MSE also increases</w:t>
+        <w:t xml:space="preserve">As the regularization increases </w:t>
+      </w:r>
+      <w:proofErr w:type="spellStart"/>
+      <w:r>
+        <w:t>MSE</w:t>
+      </w:r>
+      <w:proofErr w:type="spellEnd"/>
+      <w:r>
+        <w:t xml:space="preserve"> also increases</w:t>
       </w:r>
       <w:r>
         <w:t xml:space="preserve"> (polynomial degree = 2)</w:t>
@@ -1678,6 +1759,9 @@
     </w:p>
     <w:p>
       <w:r>
+        <w:rPr>
+          <w:noProof/>
+        </w:rPr>
         <w:drawing>
           <wp:inline distT="0" distB="0" distL="0" distR="0" wp14:anchorId="11E50FDD" wp14:editId="0F073C44">
             <wp:extent cx="5943600" cy="2362200"/>
@@ -1725,8 +1809,13 @@
       <w:r>
         <w:t xml:space="preserve">Linear model = </w:t>
       </w:r>
-      <w:r>
-        <w:t xml:space="preserve">MSE </w:t>
+      <w:proofErr w:type="spellStart"/>
+      <w:r>
+        <w:t>MSE</w:t>
+      </w:r>
+      <w:proofErr w:type="spellEnd"/>
+      <w:r>
+        <w:t xml:space="preserve"> </w:t>
       </w:r>
       <w:r>
         <w:t>is worse</w:t>
@@ -1737,6 +1826,9 @@
     </w:p>
     <w:p>
       <w:r>
+        <w:rPr>
+          <w:noProof/>
+        </w:rPr>
         <w:drawing>
           <wp:inline distT="0" distB="0" distL="0" distR="0" wp14:anchorId="76BA3157" wp14:editId="3596FB52">
             <wp:extent cx="5943600" cy="2694305"/>
@@ -1779,7 +1871,670 @@
         <w:ind w:left="720"/>
       </w:pPr>
     </w:p>
-    <w:p/>
+    <w:p>
+      <w:pPr>
+        <w:rPr>
+          <w:sz w:val="36"/>
+          <w:szCs w:val="36"/>
+        </w:rPr>
+      </w:pPr>
+      <w:r>
+        <w:rPr>
+          <w:sz w:val="40"/>
+          <w:szCs w:val="40"/>
+        </w:rPr>
+        <w:t xml:space="preserve">Assignment </w:t>
+      </w:r>
+      <w:r>
+        <w:rPr>
+          <w:sz w:val="40"/>
+          <w:szCs w:val="40"/>
+        </w:rPr>
+        <w:t>-1</w:t>
+      </w:r>
+    </w:p>
+    <w:p>
+      <w:pPr>
+        <w:rPr>
+          <w:sz w:val="28"/>
+          <w:szCs w:val="28"/>
+        </w:rPr>
+      </w:pPr>
+      <w:r>
+        <w:rPr>
+          <w:sz w:val="28"/>
+          <w:szCs w:val="28"/>
+        </w:rPr>
+        <w:t>Conceptual Requirements </w:t>
+      </w:r>
+    </w:p>
+    <w:p>
+      <w:pPr>
+        <w:pStyle w:val="ListParagraph"/>
+        <w:numPr>
+          <w:ilvl w:val="0"/>
+          <w:numId w:val="5"/>
+        </w:numPr>
+        <w:ind w:left="360"/>
+      </w:pPr>
+      <w:r>
+        <w:t>Why squared error is used</w:t>
+      </w:r>
+    </w:p>
+    <w:p>
+      <w:pPr>
+        <w:pStyle w:val="ListParagraph"/>
+        <w:ind w:left="360"/>
+      </w:pPr>
+      <w:r>
+        <w:t>Squared error is used because it heavily penalizes large deviations between predicted and actual values and is differentiable, making it suitable for optimization. It ensures that predictions stay close to the true values</w:t>
+      </w:r>
+    </w:p>
+    <w:p>
+      <w:pPr>
+        <w:pStyle w:val="ListParagraph"/>
+        <w:ind w:left="360"/>
+        <w:rPr>
+          <w:sz w:val="28"/>
+          <w:szCs w:val="28"/>
+        </w:rPr>
+      </w:pPr>
+      <w:r>
+        <w:rPr>
+          <w:sz w:val="28"/>
+          <w:szCs w:val="28"/>
+        </w:rPr>
+        <w:t xml:space="preserve"> </w:t>
+      </w:r>
+      <w:r>
+        <w:rPr>
+          <w:rFonts w:eastAsiaTheme="minorEastAsia"/>
+        </w:rPr>
+        <w:t xml:space="preserve">Loss = </w:t>
+      </w:r>
+      <m:oMath>
+        <m:r>
+          <w:rPr>
+            <w:rFonts w:ascii="Cambria Math" w:eastAsiaTheme="minorEastAsia" w:hAnsi="Cambria Math"/>
+          </w:rPr>
+          <m:t>1/n</m:t>
+        </m:r>
+        <m:nary>
+          <m:naryPr>
+            <m:chr m:val="∑"/>
+            <m:limLoc m:val="undOvr"/>
+            <m:grow m:val="1"/>
+            <m:ctrlPr>
+              <w:rPr>
+                <w:rFonts w:ascii="Cambria Math" w:hAnsi="Cambria Math"/>
+              </w:rPr>
+            </m:ctrlPr>
+          </m:naryPr>
+          <m:sub>
+            <m:r>
+              <w:rPr>
+                <w:rFonts w:ascii="Cambria Math" w:hAnsi="Cambria Math"/>
+              </w:rPr>
+              <m:t>i=1</m:t>
+            </m:r>
+          </m:sub>
+          <m:sup>
+            <m:r>
+              <w:rPr>
+                <w:rFonts w:ascii="Cambria Math" w:hAnsi="Cambria Math"/>
+              </w:rPr>
+              <m:t>n</m:t>
+            </m:r>
+          </m:sup>
+          <m:e>
+            <m:r>
+              <w:rPr>
+                <w:rFonts w:ascii="Cambria Math" w:hAnsi="Cambria Math"/>
+              </w:rPr>
+              <m:t>(</m:t>
+            </m:r>
+          </m:e>
+        </m:nary>
+        <m:sSub>
+          <m:sSubPr>
+            <m:ctrlPr>
+              <w:rPr>
+                <w:rFonts w:ascii="Cambria Math" w:hAnsi="Cambria Math"/>
+              </w:rPr>
+            </m:ctrlPr>
+          </m:sSubPr>
+          <m:e>
+            <m:r>
+              <w:rPr>
+                <w:rFonts w:ascii="Cambria Math" w:hAnsi="Cambria Math"/>
+              </w:rPr>
+              <m:t>y</m:t>
+            </m:r>
+          </m:e>
+          <m:sub>
+            <m:r>
+              <w:rPr>
+                <w:rFonts w:ascii="Cambria Math" w:hAnsi="Cambria Math"/>
+              </w:rPr>
+              <m:t>i</m:t>
+            </m:r>
+          </m:sub>
+        </m:sSub>
+        <m:r>
+          <w:rPr>
+            <w:rFonts w:ascii="Cambria Math" w:hAnsi="Cambria Math"/>
+          </w:rPr>
+          <m:t>-</m:t>
+        </m:r>
+        <m:sSub>
+          <m:sSubPr>
+            <m:ctrlPr>
+              <w:rPr>
+                <w:rFonts w:ascii="Cambria Math" w:hAnsi="Cambria Math"/>
+              </w:rPr>
+            </m:ctrlPr>
+          </m:sSubPr>
+          <m:e>
+            <m:acc>
+              <m:accPr>
+                <m:ctrlPr>
+                  <w:rPr>
+                    <w:rFonts w:ascii="Cambria Math" w:hAnsi="Cambria Math"/>
+                  </w:rPr>
+                </m:ctrlPr>
+              </m:accPr>
+              <m:e>
+                <m:r>
+                  <w:rPr>
+                    <w:rFonts w:ascii="Cambria Math" w:hAnsi="Cambria Math"/>
+                  </w:rPr>
+                  <m:t>y</m:t>
+                </m:r>
+              </m:e>
+            </m:acc>
+          </m:e>
+          <m:sub>
+            <m:r>
+              <w:rPr>
+                <w:rFonts w:ascii="Cambria Math" w:hAnsi="Cambria Math"/>
+              </w:rPr>
+              <m:t>i</m:t>
+            </m:r>
+          </m:sub>
+        </m:sSub>
+        <m:sSup>
+          <m:sSupPr>
+            <m:ctrlPr>
+              <w:rPr>
+                <w:rFonts w:ascii="Cambria Math" w:hAnsi="Cambria Math"/>
+              </w:rPr>
+            </m:ctrlPr>
+          </m:sSupPr>
+          <m:e>
+            <m:r>
+              <w:rPr>
+                <w:rFonts w:ascii="Cambria Math" w:hAnsi="Cambria Math"/>
+              </w:rPr>
+              <m:t>)</m:t>
+            </m:r>
+          </m:e>
+          <m:sup>
+            <m:r>
+              <w:rPr>
+                <w:rFonts w:ascii="Cambria Math" w:hAnsi="Cambria Math"/>
+              </w:rPr>
+              <m:t>2</m:t>
+            </m:r>
+          </m:sup>
+        </m:sSup>
+      </m:oMath>
+    </w:p>
+    <w:p>
+      <w:pPr>
+        <w:pStyle w:val="ListParagraph"/>
+        <w:ind w:left="360"/>
+        <w:rPr>
+          <w:sz w:val="28"/>
+          <w:szCs w:val="28"/>
+        </w:rPr>
+      </w:pPr>
+    </w:p>
+    <w:p>
+      <w:pPr>
+        <w:pStyle w:val="ListParagraph"/>
+        <w:ind w:left="360"/>
+        <w:rPr>
+          <w:sz w:val="28"/>
+          <w:szCs w:val="28"/>
+        </w:rPr>
+      </w:pPr>
+    </w:p>
+    <w:p>
+      <w:pPr>
+        <w:pStyle w:val="ListParagraph"/>
+        <w:numPr>
+          <w:ilvl w:val="0"/>
+          <w:numId w:val="5"/>
+        </w:numPr>
+        <w:ind w:left="360"/>
+      </w:pPr>
+      <w:r>
+        <w:t>What minimizing the loss actually means</w:t>
+      </w:r>
+    </w:p>
+    <w:p>
+      <w:pPr>
+        <w:pStyle w:val="ListParagraph"/>
+        <w:ind w:left="360"/>
+      </w:pPr>
+      <w:r>
+        <w:t xml:space="preserve">Minimizing the loss means finding model parameters (weights and bias) that make the predictions as close as possible to the true values on the training data. For </w:t>
+      </w:r>
+      <w:proofErr w:type="spellStart"/>
+      <w:r>
+        <w:t>MSE</w:t>
+      </w:r>
+      <w:proofErr w:type="spellEnd"/>
+      <w:r>
+        <w:t>, this involves adjusting parameters to reduce the average squared difference between predicted and actual values.</w:t>
+      </w:r>
+      <w:r>
+        <w:t xml:space="preserve"> </w:t>
+      </w:r>
+    </w:p>
+    <w:p>
+      <w:pPr>
+        <w:pStyle w:val="ListParagraph"/>
+        <w:ind w:left="360"/>
+      </w:pPr>
+    </w:p>
+    <w:p>
+      <w:pPr>
+        <w:pStyle w:val="ListParagraph"/>
+        <w:numPr>
+          <w:ilvl w:val="0"/>
+          <w:numId w:val="5"/>
+        </w:numPr>
+        <w:ind w:left="360"/>
+      </w:pPr>
+      <w:r>
+        <w:t>How the model parameters influence the loss</w:t>
+      </w:r>
+    </w:p>
+    <w:p>
+      <w:pPr>
+        <w:pStyle w:val="ListParagraph"/>
+        <w:ind w:left="360"/>
+      </w:pPr>
+      <w:r>
+        <w:lastRenderedPageBreak/>
+        <w:t>Model parameters directly determine the predictions. Large coefficients or high-degree polynomials can reduce training loss but may cause overfitting, leading to higher test loss. Multicollinearity can make coefficients unstable and affect generalization.</w:t>
+      </w:r>
+    </w:p>
+    <w:p>
+      <w:pPr>
+        <w:rPr>
+          <w:sz w:val="28"/>
+          <w:szCs w:val="28"/>
+        </w:rPr>
+      </w:pPr>
+      <w:r>
+        <w:rPr>
+          <w:sz w:val="28"/>
+          <w:szCs w:val="28"/>
+        </w:rPr>
+        <w:t>Analysis &amp; Explanation</w:t>
+      </w:r>
+    </w:p>
+    <w:p>
+      <w:pPr>
+        <w:pStyle w:val="ListParagraph"/>
+        <w:numPr>
+          <w:ilvl w:val="0"/>
+          <w:numId w:val="7"/>
+        </w:numPr>
+        <w:ind w:left="360"/>
+      </w:pPr>
+      <w:r>
+        <w:t>Why does training error always decrease with higher polynomial degree?</w:t>
+      </w:r>
+    </w:p>
+    <w:p>
+      <w:pPr>
+        <w:pStyle w:val="ListParagraph"/>
+        <w:ind w:left="360"/>
+      </w:pPr>
+      <w:r>
+        <w:t xml:space="preserve">Higher-degree polynomials have more flexibility to fit the data. As the degree increases, the model can </w:t>
+      </w:r>
+      <w:r>
+        <w:t>fit</w:t>
+      </w:r>
+      <w:r>
+        <w:t xml:space="preserve"> the training points more precisely, so the training error continuously decreases. However, this increased flexibility can cause overfitting and lead to poor performance on test data.</w:t>
+      </w:r>
+    </w:p>
+    <w:p>
+      <w:pPr>
+        <w:pStyle w:val="ListParagraph"/>
+        <w:ind w:left="360"/>
+      </w:pPr>
+    </w:p>
+    <w:p>
+      <w:pPr>
+        <w:pStyle w:val="ListParagraph"/>
+        <w:numPr>
+          <w:ilvl w:val="0"/>
+          <w:numId w:val="7"/>
+        </w:numPr>
+        <w:ind w:left="360"/>
+      </w:pPr>
+      <w:r>
+        <w:t>Why does test error behave differently?</w:t>
+      </w:r>
+    </w:p>
+    <w:p>
+      <w:pPr>
+        <w:pStyle w:val="ListParagraph"/>
+        <w:ind w:left="360"/>
+      </w:pPr>
+      <w:r>
+        <w:t>Lower-degree polynomials may underfit and have high bias, resulting in high test error. Moderate-degree polynomials (like 2, 3, or 5) can capture the underlying patterns, giving lower test error. However, very high-degree polynomials can overfit the training data, which increases the test error.</w:t>
+      </w:r>
+    </w:p>
+    <w:p>
+      <w:pPr>
+        <w:pStyle w:val="ListParagraph"/>
+        <w:ind w:left="360"/>
+      </w:pPr>
+    </w:p>
+    <w:p>
+      <w:pPr>
+        <w:pStyle w:val="ListParagraph"/>
+        <w:numPr>
+          <w:ilvl w:val="0"/>
+          <w:numId w:val="7"/>
+        </w:numPr>
+        <w:ind w:left="360"/>
+      </w:pPr>
+      <w:r>
+        <w:t>At what point does the model start overfitting, and how can you tell?</w:t>
+      </w:r>
+    </w:p>
+    <w:p>
+      <w:pPr>
+        <w:pStyle w:val="ListParagraph"/>
+        <w:ind w:left="360"/>
+      </w:pPr>
+      <w:r>
+        <w:t>Overfitting starts when increasing the polynomial degree reduces the training error but increases the test error. In plots, overfitting is often visible as a very wiggly curve that fits all the training points rather than following the overall trend.</w:t>
+      </w:r>
+    </w:p>
+    <w:p>
+      <w:pPr>
+        <w:pStyle w:val="ListParagraph"/>
+        <w:ind w:left="360"/>
+      </w:pPr>
+    </w:p>
+    <w:p>
+      <w:pPr>
+        <w:pStyle w:val="ListParagraph"/>
+        <w:numPr>
+          <w:ilvl w:val="0"/>
+          <w:numId w:val="7"/>
+        </w:numPr>
+        <w:ind w:left="360"/>
+      </w:pPr>
+      <w:r>
+        <w:t>If you had to choose one polynomial degree, which would it be and why?</w:t>
+      </w:r>
+    </w:p>
+    <w:p>
+      <w:pPr>
+        <w:pStyle w:val="ListParagraph"/>
+        <w:ind w:left="360"/>
+        <w:rPr>
+          <w:noProof/>
+        </w:rPr>
+      </w:pPr>
+      <w:r>
+        <w:t>I would choose the degree that achieves the lowest test error while capturing the trend smoothly, typically in the range of 2–4 for this dataset. Higher-degree polynomials may fit the training data better, but they can also fit noise and perform</w:t>
+      </w:r>
+      <w:r>
+        <w:t xml:space="preserve"> </w:t>
+      </w:r>
+      <w:r>
+        <w:t>poorly on unseen data.</w:t>
+      </w:r>
+      <w:r>
+        <w:rPr>
+          <w:noProof/>
+        </w:rPr>
+        <w:t xml:space="preserve"> </w:t>
+      </w:r>
+    </w:p>
+    <w:p>
+      <w:pPr>
+        <w:pStyle w:val="ListParagraph"/>
+        <w:ind w:left="360"/>
+        <w:rPr>
+          <w:noProof/>
+        </w:rPr>
+      </w:pPr>
+    </w:p>
+    <w:p>
+      <w:pPr>
+        <w:pStyle w:val="ListParagraph"/>
+        <w:ind w:left="360"/>
+        <w:rPr>
+          <w:noProof/>
+        </w:rPr>
+      </w:pPr>
+    </w:p>
+    <w:p>
+      <w:pPr>
+        <w:pStyle w:val="ListParagraph"/>
+        <w:ind w:left="360"/>
+        <w:rPr>
+          <w:noProof/>
+        </w:rPr>
+      </w:pPr>
+    </w:p>
+    <w:p>
+      <w:pPr>
+        <w:pStyle w:val="ListParagraph"/>
+        <w:ind w:left="360"/>
+        <w:rPr>
+          <w:noProof/>
+        </w:rPr>
+      </w:pPr>
+    </w:p>
+    <w:p>
+      <w:pPr>
+        <w:pStyle w:val="ListParagraph"/>
+        <w:ind w:left="360"/>
+        <w:rPr>
+          <w:noProof/>
+        </w:rPr>
+      </w:pPr>
+    </w:p>
+    <w:p>
+      <w:pPr>
+        <w:pStyle w:val="ListParagraph"/>
+        <w:ind w:left="360"/>
+        <w:rPr>
+          <w:noProof/>
+        </w:rPr>
+      </w:pPr>
+    </w:p>
+    <w:p>
+      <w:pPr>
+        <w:pStyle w:val="ListParagraph"/>
+        <w:ind w:left="360"/>
+        <w:rPr>
+          <w:noProof/>
+        </w:rPr>
+      </w:pPr>
+    </w:p>
+    <w:p>
+      <w:pPr>
+        <w:pStyle w:val="ListParagraph"/>
+        <w:ind w:left="360"/>
+        <w:rPr>
+          <w:noProof/>
+        </w:rPr>
+      </w:pPr>
+    </w:p>
+    <w:p>
+      <w:pPr>
+        <w:pStyle w:val="ListParagraph"/>
+        <w:ind w:left="360"/>
+        <w:rPr>
+          <w:noProof/>
+        </w:rPr>
+      </w:pPr>
+    </w:p>
+    <w:p>
+      <w:pPr>
+        <w:pStyle w:val="ListParagraph"/>
+        <w:ind w:left="360"/>
+        <w:rPr>
+          <w:noProof/>
+        </w:rPr>
+      </w:pPr>
+    </w:p>
+    <w:p>
+      <w:pPr>
+        <w:pStyle w:val="ListParagraph"/>
+        <w:ind w:left="360"/>
+        <w:rPr>
+          <w:noProof/>
+        </w:rPr>
+      </w:pPr>
+    </w:p>
+    <w:p>
+      <w:pPr>
+        <w:pStyle w:val="ListParagraph"/>
+        <w:ind w:left="0"/>
+        <w:rPr>
+          <w:noProof/>
+        </w:rPr>
+      </w:pPr>
+      <w:r>
+        <w:rPr>
+          <w:noProof/>
+        </w:rPr>
+        <w:lastRenderedPageBreak/>
+        <w:t xml:space="preserve">Plot -1 </w:t>
+      </w:r>
+    </w:p>
+    <w:p>
+      <w:pPr>
+        <w:pStyle w:val="ListParagraph"/>
+        <w:ind w:left="360"/>
+        <w:rPr>
+          <w:noProof/>
+        </w:rPr>
+      </w:pPr>
+    </w:p>
+    <w:p>
+      <w:pPr>
+        <w:pStyle w:val="ListParagraph"/>
+      </w:pPr>
+      <w:r>
+        <w:drawing>
+          <wp:inline distT="0" distB="0" distL="0" distR="0" wp14:anchorId="04998F36" wp14:editId="6739E8AC">
+            <wp:extent cx="5410200" cy="3463636"/>
+            <wp:effectExtent l="0" t="0" r="0" b="3810"/>
+            <wp:docPr id="618335971" name="Picture 1"/>
+            <wp:cNvGraphicFramePr>
+              <a:graphicFrameLocks xmlns:a="http://schemas.openxmlformats.org/drawingml/2006/main" noChangeAspect="1"/>
+            </wp:cNvGraphicFramePr>
+            <a:graphic xmlns:a="http://schemas.openxmlformats.org/drawingml/2006/main">
+              <a:graphicData uri="http://schemas.openxmlformats.org/drawingml/2006/picture">
+                <pic:pic xmlns:pic="http://schemas.openxmlformats.org/drawingml/2006/picture">
+                  <pic:nvPicPr>
+                    <pic:cNvPr id="618335971" name=""/>
+                    <pic:cNvPicPr/>
+                  </pic:nvPicPr>
+                  <pic:blipFill>
+                    <a:blip r:embed="rId9"/>
+                    <a:stretch>
+                      <a:fillRect/>
+                    </a:stretch>
+                  </pic:blipFill>
+                  <pic:spPr>
+                    <a:xfrm>
+                      <a:off x="0" y="0"/>
+                      <a:ext cx="5432431" cy="3477868"/>
+                    </a:xfrm>
+                    <a:prstGeom prst="rect">
+                      <a:avLst/>
+                    </a:prstGeom>
+                  </pic:spPr>
+                </pic:pic>
+              </a:graphicData>
+            </a:graphic>
+          </wp:inline>
+        </w:drawing>
+      </w:r>
+    </w:p>
+    <w:p>
+      <w:pPr>
+        <w:pStyle w:val="ListParagraph"/>
+      </w:pPr>
+    </w:p>
+    <w:p>
+      <w:pPr>
+        <w:pStyle w:val="ListParagraph"/>
+        <w:ind w:left="0"/>
+      </w:pPr>
+      <w:r>
+        <w:t xml:space="preserve">Plot -2 </w:t>
+      </w:r>
+    </w:p>
+    <w:p>
+      <w:pPr>
+        <w:pStyle w:val="ListParagraph"/>
+      </w:pPr>
+      <w:r>
+        <w:drawing>
+          <wp:inline distT="0" distB="0" distL="0" distR="0" wp14:anchorId="69F56B85" wp14:editId="4AA83994">
+            <wp:extent cx="4371109" cy="2933687"/>
+            <wp:effectExtent l="0" t="0" r="0" b="635"/>
+            <wp:docPr id="1555247989" name="Picture 1"/>
+            <wp:cNvGraphicFramePr>
+              <a:graphicFrameLocks xmlns:a="http://schemas.openxmlformats.org/drawingml/2006/main" noChangeAspect="1"/>
+            </wp:cNvGraphicFramePr>
+            <a:graphic xmlns:a="http://schemas.openxmlformats.org/drawingml/2006/main">
+              <a:graphicData uri="http://schemas.openxmlformats.org/drawingml/2006/picture">
+                <pic:pic xmlns:pic="http://schemas.openxmlformats.org/drawingml/2006/picture">
+                  <pic:nvPicPr>
+                    <pic:cNvPr id="1555247989" name=""/>
+                    <pic:cNvPicPr/>
+                  </pic:nvPicPr>
+                  <pic:blipFill>
+                    <a:blip r:embed="rId10"/>
+                    <a:stretch>
+                      <a:fillRect/>
+                    </a:stretch>
+                  </pic:blipFill>
+                  <pic:spPr>
+                    <a:xfrm>
+                      <a:off x="0" y="0"/>
+                      <a:ext cx="4378572" cy="2938696"/>
+                    </a:xfrm>
+                    <a:prstGeom prst="rect">
+                      <a:avLst/>
+                    </a:prstGeom>
+                  </pic:spPr>
+                </pic:pic>
+              </a:graphicData>
+            </a:graphic>
+          </wp:inline>
+        </w:drawing>
+      </w:r>
+    </w:p>
     <w:sectPr>
       <w:pgSz w:w="12240" w:h="15840"/>
       <w:pgMar w:top="1440" w:right="1440" w:bottom="1440" w:left="1440" w:header="720" w:footer="720" w:gutter="0"/>
@@ -2107,6 +2862,95 @@
     </w:lvl>
   </w:abstractNum>
   <w:abstractNum w:abstractNumId="3" w15:restartNumberingAfterBreak="0">
+    <w:nsid w:val="42050135"/>
+    <w:multiLevelType w:val="hybridMultilevel"/>
+    <w:tmpl w:val="50AAEE46"/>
+    <w:lvl w:ilvl="0" w:tplc="0409000F">
+      <w:start w:val="1"/>
+      <w:numFmt w:val="decimal"/>
+      <w:lvlText w:val="%1."/>
+      <w:lvlJc w:val="left"/>
+      <w:pPr>
+        <w:ind w:left="720" w:hanging="360"/>
+      </w:pPr>
+      <w:rPr>
+        <w:rFonts w:hint="default"/>
+      </w:rPr>
+    </w:lvl>
+    <w:lvl w:ilvl="1" w:tplc="04090019" w:tentative="1">
+      <w:start w:val="1"/>
+      <w:numFmt w:val="lowerLetter"/>
+      <w:lvlText w:val="%2."/>
+      <w:lvlJc w:val="left"/>
+      <w:pPr>
+        <w:ind w:left="1440" w:hanging="360"/>
+      </w:pPr>
+    </w:lvl>
+    <w:lvl w:ilvl="2" w:tplc="0409001B" w:tentative="1">
+      <w:start w:val="1"/>
+      <w:numFmt w:val="lowerRoman"/>
+      <w:lvlText w:val="%3."/>
+      <w:lvlJc w:val="right"/>
+      <w:pPr>
+        <w:ind w:left="2160" w:hanging="180"/>
+      </w:pPr>
+    </w:lvl>
+    <w:lvl w:ilvl="3" w:tplc="0409000F" w:tentative="1">
+      <w:start w:val="1"/>
+      <w:numFmt w:val="decimal"/>
+      <w:lvlText w:val="%4."/>
+      <w:lvlJc w:val="left"/>
+      <w:pPr>
+        <w:ind w:left="2880" w:hanging="360"/>
+      </w:pPr>
+    </w:lvl>
+    <w:lvl w:ilvl="4" w:tplc="04090019" w:tentative="1">
+      <w:start w:val="1"/>
+      <w:numFmt w:val="lowerLetter"/>
+      <w:lvlText w:val="%5."/>
+      <w:lvlJc w:val="left"/>
+      <w:pPr>
+        <w:ind w:left="3600" w:hanging="360"/>
+      </w:pPr>
+    </w:lvl>
+    <w:lvl w:ilvl="5" w:tplc="0409001B" w:tentative="1">
+      <w:start w:val="1"/>
+      <w:numFmt w:val="lowerRoman"/>
+      <w:lvlText w:val="%6."/>
+      <w:lvlJc w:val="right"/>
+      <w:pPr>
+        <w:ind w:left="4320" w:hanging="180"/>
+      </w:pPr>
+    </w:lvl>
+    <w:lvl w:ilvl="6" w:tplc="0409000F" w:tentative="1">
+      <w:start w:val="1"/>
+      <w:numFmt w:val="decimal"/>
+      <w:lvlText w:val="%7."/>
+      <w:lvlJc w:val="left"/>
+      <w:pPr>
+        <w:ind w:left="5040" w:hanging="360"/>
+      </w:pPr>
+    </w:lvl>
+    <w:lvl w:ilvl="7" w:tplc="04090019" w:tentative="1">
+      <w:start w:val="1"/>
+      <w:numFmt w:val="lowerLetter"/>
+      <w:lvlText w:val="%8."/>
+      <w:lvlJc w:val="left"/>
+      <w:pPr>
+        <w:ind w:left="5760" w:hanging="360"/>
+      </w:pPr>
+    </w:lvl>
+    <w:lvl w:ilvl="8" w:tplc="0409001B" w:tentative="1">
+      <w:start w:val="1"/>
+      <w:numFmt w:val="lowerRoman"/>
+      <w:lvlText w:val="%9."/>
+      <w:lvlJc w:val="right"/>
+      <w:pPr>
+        <w:ind w:left="6480" w:hanging="180"/>
+      </w:pPr>
+    </w:lvl>
+  </w:abstractNum>
+  <w:abstractNum w:abstractNumId="4" w15:restartNumberingAfterBreak="0">
     <w:nsid w:val="45BD1A53"/>
     <w:multiLevelType w:val="hybridMultilevel"/>
     <w:tmpl w:val="6A42FBE8"/>
@@ -2195,8 +3039,234 @@
       </w:pPr>
     </w:lvl>
   </w:abstractNum>
+  <w:abstractNum w:abstractNumId="5" w15:restartNumberingAfterBreak="0">
+    <w:nsid w:val="6B166B2E"/>
+    <w:multiLevelType w:val="hybridMultilevel"/>
+    <w:tmpl w:val="87F4FDD4"/>
+    <w:lvl w:ilvl="0" w:tplc="0409000F">
+      <w:start w:val="1"/>
+      <w:numFmt w:val="decimal"/>
+      <w:lvlText w:val="%1."/>
+      <w:lvlJc w:val="left"/>
+      <w:pPr>
+        <w:ind w:left="720" w:hanging="360"/>
+      </w:pPr>
+      <w:rPr>
+        <w:rFonts w:hint="default"/>
+      </w:rPr>
+    </w:lvl>
+    <w:lvl w:ilvl="1" w:tplc="FFFFFFFF" w:tentative="1">
+      <w:start w:val="1"/>
+      <w:numFmt w:val="bullet"/>
+      <w:lvlText w:val="o"/>
+      <w:lvlJc w:val="left"/>
+      <w:pPr>
+        <w:ind w:left="1440" w:hanging="360"/>
+      </w:pPr>
+      <w:rPr>
+        <w:rFonts w:ascii="Courier New" w:hAnsi="Courier New" w:cs="Courier New" w:hint="default"/>
+      </w:rPr>
+    </w:lvl>
+    <w:lvl w:ilvl="2" w:tplc="FFFFFFFF" w:tentative="1">
+      <w:start w:val="1"/>
+      <w:numFmt w:val="bullet"/>
+      <w:lvlText w:val=""/>
+      <w:lvlJc w:val="left"/>
+      <w:pPr>
+        <w:ind w:left="2160" w:hanging="360"/>
+      </w:pPr>
+      <w:rPr>
+        <w:rFonts w:ascii="Wingdings" w:hAnsi="Wingdings" w:hint="default"/>
+      </w:rPr>
+    </w:lvl>
+    <w:lvl w:ilvl="3" w:tplc="FFFFFFFF" w:tentative="1">
+      <w:start w:val="1"/>
+      <w:numFmt w:val="bullet"/>
+      <w:lvlText w:val=""/>
+      <w:lvlJc w:val="left"/>
+      <w:pPr>
+        <w:ind w:left="2880" w:hanging="360"/>
+      </w:pPr>
+      <w:rPr>
+        <w:rFonts w:ascii="Symbol" w:hAnsi="Symbol" w:hint="default"/>
+      </w:rPr>
+    </w:lvl>
+    <w:lvl w:ilvl="4" w:tplc="FFFFFFFF" w:tentative="1">
+      <w:start w:val="1"/>
+      <w:numFmt w:val="bullet"/>
+      <w:lvlText w:val="o"/>
+      <w:lvlJc w:val="left"/>
+      <w:pPr>
+        <w:ind w:left="3600" w:hanging="360"/>
+      </w:pPr>
+      <w:rPr>
+        <w:rFonts w:ascii="Courier New" w:hAnsi="Courier New" w:cs="Courier New" w:hint="default"/>
+      </w:rPr>
+    </w:lvl>
+    <w:lvl w:ilvl="5" w:tplc="FFFFFFFF" w:tentative="1">
+      <w:start w:val="1"/>
+      <w:numFmt w:val="bullet"/>
+      <w:lvlText w:val=""/>
+      <w:lvlJc w:val="left"/>
+      <w:pPr>
+        <w:ind w:left="4320" w:hanging="360"/>
+      </w:pPr>
+      <w:rPr>
+        <w:rFonts w:ascii="Wingdings" w:hAnsi="Wingdings" w:hint="default"/>
+      </w:rPr>
+    </w:lvl>
+    <w:lvl w:ilvl="6" w:tplc="FFFFFFFF" w:tentative="1">
+      <w:start w:val="1"/>
+      <w:numFmt w:val="bullet"/>
+      <w:lvlText w:val=""/>
+      <w:lvlJc w:val="left"/>
+      <w:pPr>
+        <w:ind w:left="5040" w:hanging="360"/>
+      </w:pPr>
+      <w:rPr>
+        <w:rFonts w:ascii="Symbol" w:hAnsi="Symbol" w:hint="default"/>
+      </w:rPr>
+    </w:lvl>
+    <w:lvl w:ilvl="7" w:tplc="FFFFFFFF" w:tentative="1">
+      <w:start w:val="1"/>
+      <w:numFmt w:val="bullet"/>
+      <w:lvlText w:val="o"/>
+      <w:lvlJc w:val="left"/>
+      <w:pPr>
+        <w:ind w:left="5760" w:hanging="360"/>
+      </w:pPr>
+      <w:rPr>
+        <w:rFonts w:ascii="Courier New" w:hAnsi="Courier New" w:cs="Courier New" w:hint="default"/>
+      </w:rPr>
+    </w:lvl>
+    <w:lvl w:ilvl="8" w:tplc="FFFFFFFF" w:tentative="1">
+      <w:start w:val="1"/>
+      <w:numFmt w:val="bullet"/>
+      <w:lvlText w:val=""/>
+      <w:lvlJc w:val="left"/>
+      <w:pPr>
+        <w:ind w:left="6480" w:hanging="360"/>
+      </w:pPr>
+      <w:rPr>
+        <w:rFonts w:ascii="Wingdings" w:hAnsi="Wingdings" w:hint="default"/>
+      </w:rPr>
+    </w:lvl>
+  </w:abstractNum>
+  <w:abstractNum w:abstractNumId="6" w15:restartNumberingAfterBreak="0">
+    <w:nsid w:val="75A92E31"/>
+    <w:multiLevelType w:val="hybridMultilevel"/>
+    <w:tmpl w:val="A3D4738C"/>
+    <w:lvl w:ilvl="0" w:tplc="04090001">
+      <w:start w:val="1"/>
+      <w:numFmt w:val="bullet"/>
+      <w:lvlText w:val=""/>
+      <w:lvlJc w:val="left"/>
+      <w:pPr>
+        <w:ind w:left="720" w:hanging="360"/>
+      </w:pPr>
+      <w:rPr>
+        <w:rFonts w:ascii="Symbol" w:hAnsi="Symbol" w:hint="default"/>
+      </w:rPr>
+    </w:lvl>
+    <w:lvl w:ilvl="1" w:tplc="04090003" w:tentative="1">
+      <w:start w:val="1"/>
+      <w:numFmt w:val="bullet"/>
+      <w:lvlText w:val="o"/>
+      <w:lvlJc w:val="left"/>
+      <w:pPr>
+        <w:ind w:left="1440" w:hanging="360"/>
+      </w:pPr>
+      <w:rPr>
+        <w:rFonts w:ascii="Courier New" w:hAnsi="Courier New" w:cs="Courier New" w:hint="default"/>
+      </w:rPr>
+    </w:lvl>
+    <w:lvl w:ilvl="2" w:tplc="04090005" w:tentative="1">
+      <w:start w:val="1"/>
+      <w:numFmt w:val="bullet"/>
+      <w:lvlText w:val=""/>
+      <w:lvlJc w:val="left"/>
+      <w:pPr>
+        <w:ind w:left="2160" w:hanging="360"/>
+      </w:pPr>
+      <w:rPr>
+        <w:rFonts w:ascii="Wingdings" w:hAnsi="Wingdings" w:hint="default"/>
+      </w:rPr>
+    </w:lvl>
+    <w:lvl w:ilvl="3" w:tplc="04090001" w:tentative="1">
+      <w:start w:val="1"/>
+      <w:numFmt w:val="bullet"/>
+      <w:lvlText w:val=""/>
+      <w:lvlJc w:val="left"/>
+      <w:pPr>
+        <w:ind w:left="2880" w:hanging="360"/>
+      </w:pPr>
+      <w:rPr>
+        <w:rFonts w:ascii="Symbol" w:hAnsi="Symbol" w:hint="default"/>
+      </w:rPr>
+    </w:lvl>
+    <w:lvl w:ilvl="4" w:tplc="04090003" w:tentative="1">
+      <w:start w:val="1"/>
+      <w:numFmt w:val="bullet"/>
+      <w:lvlText w:val="o"/>
+      <w:lvlJc w:val="left"/>
+      <w:pPr>
+        <w:ind w:left="3600" w:hanging="360"/>
+      </w:pPr>
+      <w:rPr>
+        <w:rFonts w:ascii="Courier New" w:hAnsi="Courier New" w:cs="Courier New" w:hint="default"/>
+      </w:rPr>
+    </w:lvl>
+    <w:lvl w:ilvl="5" w:tplc="04090005" w:tentative="1">
+      <w:start w:val="1"/>
+      <w:numFmt w:val="bullet"/>
+      <w:lvlText w:val=""/>
+      <w:lvlJc w:val="left"/>
+      <w:pPr>
+        <w:ind w:left="4320" w:hanging="360"/>
+      </w:pPr>
+      <w:rPr>
+        <w:rFonts w:ascii="Wingdings" w:hAnsi="Wingdings" w:hint="default"/>
+      </w:rPr>
+    </w:lvl>
+    <w:lvl w:ilvl="6" w:tplc="04090001" w:tentative="1">
+      <w:start w:val="1"/>
+      <w:numFmt w:val="bullet"/>
+      <w:lvlText w:val=""/>
+      <w:lvlJc w:val="left"/>
+      <w:pPr>
+        <w:ind w:left="5040" w:hanging="360"/>
+      </w:pPr>
+      <w:rPr>
+        <w:rFonts w:ascii="Symbol" w:hAnsi="Symbol" w:hint="default"/>
+      </w:rPr>
+    </w:lvl>
+    <w:lvl w:ilvl="7" w:tplc="04090003" w:tentative="1">
+      <w:start w:val="1"/>
+      <w:numFmt w:val="bullet"/>
+      <w:lvlText w:val="o"/>
+      <w:lvlJc w:val="left"/>
+      <w:pPr>
+        <w:ind w:left="5760" w:hanging="360"/>
+      </w:pPr>
+      <w:rPr>
+        <w:rFonts w:ascii="Courier New" w:hAnsi="Courier New" w:cs="Courier New" w:hint="default"/>
+      </w:rPr>
+    </w:lvl>
+    <w:lvl w:ilvl="8" w:tplc="04090005" w:tentative="1">
+      <w:start w:val="1"/>
+      <w:numFmt w:val="bullet"/>
+      <w:lvlText w:val=""/>
+      <w:lvlJc w:val="left"/>
+      <w:pPr>
+        <w:ind w:left="6480" w:hanging="360"/>
+      </w:pPr>
+      <w:rPr>
+        <w:rFonts w:ascii="Wingdings" w:hAnsi="Wingdings" w:hint="default"/>
+      </w:rPr>
+    </w:lvl>
+  </w:abstractNum>
   <w:num w:numId="1" w16cid:durableId="2075546987">
-    <w:abstractNumId w:val="3"/>
+    <w:abstractNumId w:val="4"/>
   </w:num>
   <w:num w:numId="2" w16cid:durableId="42557463">
     <w:abstractNumId w:val="0"/>
@@ -2206,6 +3276,15 @@
   </w:num>
   <w:num w:numId="4" w16cid:durableId="1278565504">
     <w:abstractNumId w:val="1"/>
+  </w:num>
+  <w:num w:numId="5" w16cid:durableId="283579110">
+    <w:abstractNumId w:val="3"/>
+  </w:num>
+  <w:num w:numId="6" w16cid:durableId="1542665131">
+    <w:abstractNumId w:val="6"/>
+  </w:num>
+  <w:num w:numId="7" w16cid:durableId="192693430">
+    <w:abstractNumId w:val="5"/>
   </w:num>
 </w:numbering>
 </file>
@@ -2814,7 +3893,6 @@
   <w:style w:type="character" w:default="1" w:styleId="DefaultParagraphFont">
     <w:name w:val="Default Paragraph Font"/>
     <w:uiPriority w:val="1"/>
-    <w:semiHidden/>
     <w:unhideWhenUsed/>
   </w:style>
   <w:style w:type="table" w:default="1" w:styleId="TableNormal">
